--- a/Foegelle_Shelby_WIA_Presentation/PDF/Projectproposal.docx
+++ b/Foegelle_Shelby_WIA_Presentation/PDF/Projectproposal.docx
@@ -125,7 +125,7 @@
         <w:rPr>
           <w:rtl w:val="0"/>
         </w:rPr>
-        <w:t xml:space="preserve">11.07.15</w:t>
+        <w:t xml:space="preserve">11.12.15</w:t>
       </w:r>
     </w:p>
     <w:p>
@@ -207,6 +207,28 @@
       </w:pPr>
       <w:r>
         <w:rPr>
+          <w:rFonts w:ascii="PT Sans Narrow" w:cs="PT Sans Narrow" w:eastAsia="PT Sans Narrow" w:hAnsi="PT Sans Narrow"/>
+          <w:sz w:val="28"/>
+          <w:szCs w:val="28"/>
+          <w:rtl w:val="0"/>
+        </w:rPr>
+        <w:t xml:space="preserve">Project Page: </w:t>
+      </w:r>
+      <w:hyperlink r:id="rId8">
+        <w:r>
+          <w:rPr>
+            <w:rFonts w:ascii="PT Sans Narrow" w:cs="PT Sans Narrow" w:eastAsia="PT Sans Narrow" w:hAnsi="PT Sans Narrow"/>
+            <w:color w:val="1155cc"/>
+            <w:sz w:val="28"/>
+            <w:szCs w:val="28"/>
+            <w:u w:val="single"/>
+            <w:rtl w:val="0"/>
+          </w:rPr>
+          <w:t xml:space="preserve">http://stf27.github.io/WIA-ShelbyFoegelle/Foegelle_Shelby_WIA_Presentation</w:t>
+        </w:r>
+      </w:hyperlink>
+      <w:r>
+        <w:rPr>
           <w:rtl w:val="0"/>
         </w:rPr>
       </w:r>
@@ -223,7 +245,13 @@
         <w:rPr>
           <w:rtl w:val="0"/>
         </w:rPr>
-        <w:t xml:space="preserve">Overview</w:t>
+        <w:t xml:space="preserve">O</w:t>
+      </w:r>
+      <w:r>
+        <w:rPr>
+          <w:rtl w:val="0"/>
+        </w:rPr>
+        <w:t xml:space="preserve">verview</w:t>
       </w:r>
       <w:r>
         <w:rPr>
@@ -313,9 +341,9 @@
       </w:r>
     </w:p>
     <w:sectPr>
-      <w:headerReference r:id="rId8" w:type="default"/>
-      <w:headerReference r:id="rId9" w:type="first"/>
-      <w:footerReference r:id="rId10" w:type="first"/>
+      <w:headerReference r:id="rId9" w:type="default"/>
+      <w:headerReference r:id="rId10" w:type="first"/>
+      <w:footerReference r:id="rId11" w:type="first"/>
       <w:pgSz w:h="15840" w:w="12240"/>
       <w:pgMar w:bottom="1080" w:top="1080" w:left="1440" w:right="1440"/>
       <w:pgNumType w:start="0"/>
